--- a/minhchungdocker.docx
+++ b/minhchungdocker.docx
@@ -1499,20 +1499,916 @@
           </wp:inline>
         </w:drawing>
       </w:r>
+    </w:p>
+    <w:p/>
+    <w:p/>
+    <w:p/>
+    <w:p>
+      <w:pPr>
+        <w:jc w:val="center"/>
+        <w:rPr>
+          <w:rFonts w:hint="default" w:ascii="Times New Roman" w:hAnsi="Times New Roman" w:cs="Times New Roman"/>
+          <w:sz w:val="40"/>
+          <w:szCs w:val="40"/>
+          <w:lang w:val="en-US"/>
+        </w:rPr>
+      </w:pPr>
+      <w:r>
+        <w:rPr>
+          <w:rFonts w:hint="default" w:ascii="Times New Roman" w:hAnsi="Times New Roman" w:cs="Times New Roman"/>
+          <w:sz w:val="40"/>
+          <w:szCs w:val="40"/>
+          <w:lang w:val="en-US"/>
+        </w:rPr>
+        <w:t>Dockercomposefile</w:t>
+      </w:r>
+    </w:p>
+    <w:p>
+      <w:pPr>
+        <w:jc w:val="left"/>
+        <w:rPr>
+          <w:rFonts w:hint="default" w:ascii="Times New Roman" w:hAnsi="Times New Roman" w:cs="Times New Roman"/>
+          <w:sz w:val="26"/>
+          <w:szCs w:val="26"/>
+          <w:lang w:val="en-US"/>
+        </w:rPr>
+      </w:pPr>
+    </w:p>
+    <w:p/>
+    <w:p>
+      <w:pPr>
+        <w:rPr>
+          <w:rFonts w:hint="default"/>
+        </w:rPr>
+      </w:pPr>
+      <w:r>
+        <w:rPr>
+          <w:rFonts w:hint="default"/>
+        </w:rPr>
+        <w:t>Bài 1: Chạy một container đơn giản với Docker Compose</w:t>
+      </w:r>
+    </w:p>
+    <w:p>
+      <w:pPr>
+        <w:rPr>
+          <w:rFonts w:hint="default"/>
+        </w:rPr>
+      </w:pPr>
+      <w:r>
+        <w:rPr>
+          <w:rFonts w:hint="default"/>
+        </w:rPr>
+        <w:t>Yêu cầu:</w:t>
+      </w:r>
+    </w:p>
+    <w:p>
+      <w:pPr>
+        <w:rPr>
+          <w:rFonts w:hint="default"/>
+        </w:rPr>
+      </w:pPr>
+      <w:r>
+        <w:rPr>
+          <w:rFonts w:hint="default"/>
+        </w:rPr>
+        <w:t>Tạo một container chạy Nginx bằng Docker Compose.</w:t>
+      </w:r>
+    </w:p>
+    <w:p>
+      <w:pPr>
+        <w:rPr>
+          <w:rFonts w:hint="default"/>
+        </w:rPr>
+      </w:pPr>
+      <w:r>
+        <w:rPr>
+          <w:rFonts w:hint="default"/>
+        </w:rPr>
+        <w:t>Map cổng 8080 của máy host với cổng 80 của container.</w:t>
+      </w:r>
+    </w:p>
+    <w:p>
+      <w:pPr>
+        <w:rPr>
+          <w:rFonts w:hint="default"/>
+        </w:rPr>
+      </w:pPr>
+      <w:r>
+        <w:drawing>
+          <wp:inline distT="0" distB="0" distL="114300" distR="114300">
+            <wp:extent cx="5269230" cy="2137410"/>
+            <wp:effectExtent l="0" t="0" r="3810" b="11430"/>
+            <wp:docPr id="31" name="Picture 3"/>
+            <wp:cNvGraphicFramePr>
+              <a:graphicFrameLocks xmlns:a="http://schemas.openxmlformats.org/drawingml/2006/main" noChangeAspect="1"/>
+            </wp:cNvGraphicFramePr>
+            <a:graphic xmlns:a="http://schemas.openxmlformats.org/drawingml/2006/main">
+              <a:graphicData uri="http://schemas.openxmlformats.org/drawingml/2006/picture">
+                <pic:pic xmlns:pic="http://schemas.openxmlformats.org/drawingml/2006/picture">
+                  <pic:nvPicPr>
+                    <pic:cNvPr id="31" name="Picture 3"/>
+                    <pic:cNvPicPr>
+                      <a:picLocks noChangeAspect="1"/>
+                    </pic:cNvPicPr>
+                  </pic:nvPicPr>
+                  <pic:blipFill>
+                    <a:blip r:embed="rId32"/>
+                    <a:stretch>
+                      <a:fillRect/>
+                    </a:stretch>
+                  </pic:blipFill>
+                  <pic:spPr>
+                    <a:xfrm>
+                      <a:off x="0" y="0"/>
+                      <a:ext cx="5269230" cy="2137410"/>
+                    </a:xfrm>
+                    <a:prstGeom prst="rect">
+                      <a:avLst/>
+                    </a:prstGeom>
+                    <a:noFill/>
+                    <a:ln>
+                      <a:noFill/>
+                    </a:ln>
+                  </pic:spPr>
+                </pic:pic>
+              </a:graphicData>
+            </a:graphic>
+          </wp:inline>
+        </w:drawing>
+      </w:r>
+    </w:p>
+    <w:p/>
+    <w:p>
+      <w:r>
+        <w:drawing>
+          <wp:inline distT="0" distB="0" distL="114300" distR="114300">
+            <wp:extent cx="5270500" cy="1918335"/>
+            <wp:effectExtent l="0" t="0" r="2540" b="1905"/>
+            <wp:docPr id="30" name="Picture 2"/>
+            <wp:cNvGraphicFramePr>
+              <a:graphicFrameLocks xmlns:a="http://schemas.openxmlformats.org/drawingml/2006/main" noChangeAspect="1"/>
+            </wp:cNvGraphicFramePr>
+            <a:graphic xmlns:a="http://schemas.openxmlformats.org/drawingml/2006/main">
+              <a:graphicData uri="http://schemas.openxmlformats.org/drawingml/2006/picture">
+                <pic:pic xmlns:pic="http://schemas.openxmlformats.org/drawingml/2006/picture">
+                  <pic:nvPicPr>
+                    <pic:cNvPr id="30" name="Picture 2"/>
+                    <pic:cNvPicPr>
+                      <a:picLocks noChangeAspect="1"/>
+                    </pic:cNvPicPr>
+                  </pic:nvPicPr>
+                  <pic:blipFill>
+                    <a:blip r:embed="rId33"/>
+                    <a:stretch>
+                      <a:fillRect/>
+                    </a:stretch>
+                  </pic:blipFill>
+                  <pic:spPr>
+                    <a:xfrm>
+                      <a:off x="0" y="0"/>
+                      <a:ext cx="5270500" cy="1918335"/>
+                    </a:xfrm>
+                    <a:prstGeom prst="rect">
+                      <a:avLst/>
+                    </a:prstGeom>
+                    <a:noFill/>
+                    <a:ln>
+                      <a:noFill/>
+                    </a:ln>
+                  </pic:spPr>
+                </pic:pic>
+              </a:graphicData>
+            </a:graphic>
+          </wp:inline>
+        </w:drawing>
+      </w:r>
+    </w:p>
+    <w:p>
+      <w:pPr>
+        <w:rPr>
+          <w:rFonts w:hint="default"/>
+          <w:lang w:val="en-US"/>
+        </w:rPr>
+      </w:pPr>
+      <w:r>
+        <w:rPr>
+          <w:rFonts w:hint="default"/>
+          <w:lang w:val="en-US"/>
+        </w:rPr>
+        <w:t>Bài 2: Chạy MySQL với Docker Compose</w:t>
+      </w:r>
+    </w:p>
+    <w:p>
+      <w:pPr>
+        <w:rPr>
+          <w:rFonts w:hint="default"/>
+          <w:lang w:val="en-US"/>
+        </w:rPr>
+      </w:pPr>
+      <w:r>
+        <w:rPr>
+          <w:rFonts w:hint="default"/>
+          <w:lang w:val="en-US"/>
+        </w:rPr>
+        <w:t>Yêu cầu:</w:t>
+      </w:r>
+    </w:p>
+    <w:p>
+      <w:pPr>
+        <w:rPr>
+          <w:rFonts w:hint="default"/>
+          <w:lang w:val="en-US"/>
+        </w:rPr>
+      </w:pPr>
+      <w:r>
+        <w:rPr>
+          <w:rFonts w:hint="default"/>
+          <w:lang w:val="en-US"/>
+        </w:rPr>
+        <w:t>Tạo một container chạy MySQL phiên bản 8.0.</w:t>
+      </w:r>
+    </w:p>
+    <w:p>
+      <w:pPr>
+        <w:rPr>
+          <w:rFonts w:hint="default"/>
+          <w:lang w:val="en-US"/>
+        </w:rPr>
+      </w:pPr>
+      <w:r>
+        <w:rPr>
+          <w:rFonts w:hint="default"/>
+          <w:lang w:val="en-US"/>
+        </w:rPr>
+        <w:t>Đặt username là user, password là password và database là mydb</w:t>
+      </w:r>
+    </w:p>
+    <w:p>
+      <w:r>
+        <w:drawing>
+          <wp:inline distT="0" distB="0" distL="114300" distR="114300">
+            <wp:extent cx="5273675" cy="623570"/>
+            <wp:effectExtent l="0" t="0" r="14605" b="1270"/>
+            <wp:docPr id="44" name="Picture 26"/>
+            <wp:cNvGraphicFramePr>
+              <a:graphicFrameLocks xmlns:a="http://schemas.openxmlformats.org/drawingml/2006/main" noChangeAspect="1"/>
+            </wp:cNvGraphicFramePr>
+            <a:graphic xmlns:a="http://schemas.openxmlformats.org/drawingml/2006/main">
+              <a:graphicData uri="http://schemas.openxmlformats.org/drawingml/2006/picture">
+                <pic:pic xmlns:pic="http://schemas.openxmlformats.org/drawingml/2006/picture">
+                  <pic:nvPicPr>
+                    <pic:cNvPr id="44" name="Picture 26"/>
+                    <pic:cNvPicPr>
+                      <a:picLocks noChangeAspect="1"/>
+                    </pic:cNvPicPr>
+                  </pic:nvPicPr>
+                  <pic:blipFill>
+                    <a:blip r:embed="rId34"/>
+                    <a:stretch>
+                      <a:fillRect/>
+                    </a:stretch>
+                  </pic:blipFill>
+                  <pic:spPr>
+                    <a:xfrm>
+                      <a:off x="0" y="0"/>
+                      <a:ext cx="5273675" cy="623570"/>
+                    </a:xfrm>
+                    <a:prstGeom prst="rect">
+                      <a:avLst/>
+                    </a:prstGeom>
+                    <a:noFill/>
+                    <a:ln>
+                      <a:noFill/>
+                    </a:ln>
+                  </pic:spPr>
+                </pic:pic>
+              </a:graphicData>
+            </a:graphic>
+          </wp:inline>
+        </w:drawing>
+      </w:r>
+    </w:p>
+    <w:p>
+      <w:pPr>
+        <w:rPr>
+          <w:rFonts w:hint="default"/>
+          <w:lang w:val="en-US"/>
+        </w:rPr>
+      </w:pPr>
+      <w:r>
+        <w:rPr>
+          <w:rFonts w:hint="default"/>
+          <w:lang w:val="en-US"/>
+        </w:rPr>
+        <w:t>Bài 3: Kết nối MySQL với PHPMyAdmin</w:t>
+      </w:r>
+    </w:p>
+    <w:p>
+      <w:pPr>
+        <w:rPr>
+          <w:rFonts w:hint="default"/>
+          <w:lang w:val="en-US"/>
+        </w:rPr>
+      </w:pPr>
+      <w:r>
+        <w:rPr>
+          <w:rFonts w:hint="default"/>
+          <w:lang w:val="en-US"/>
+        </w:rPr>
+        <w:t>Yêu cầu:</w:t>
+      </w:r>
+    </w:p>
+    <w:p>
+      <w:pPr>
+        <w:rPr>
+          <w:rFonts w:hint="default"/>
+          <w:lang w:val="en-US"/>
+        </w:rPr>
+      </w:pPr>
+      <w:r>
+        <w:rPr>
+          <w:rFonts w:hint="default"/>
+          <w:lang w:val="en-US"/>
+        </w:rPr>
+        <w:t>Chạy MySQL và PHPMyAdmin với Docker Compose.</w:t>
+      </w:r>
+    </w:p>
+    <w:p>
+      <w:pPr>
+        <w:rPr>
+          <w:rFonts w:hint="default"/>
+          <w:lang w:val="en-US"/>
+        </w:rPr>
+      </w:pPr>
+      <w:r>
+        <w:rPr>
+          <w:rFonts w:hint="default"/>
+          <w:lang w:val="en-US"/>
+        </w:rPr>
+        <w:t>PHPMyAdmin chạy trên cổng 8081.</w:t>
+      </w:r>
+    </w:p>
+    <w:p>
+      <w:pPr>
+        <w:rPr>
+          <w:rFonts w:hint="default"/>
+          <w:lang w:val="en-US"/>
+        </w:rPr>
+      </w:pPr>
+      <w:r>
+        <w:drawing>
+          <wp:inline distT="0" distB="0" distL="114300" distR="114300">
+            <wp:extent cx="5263515" cy="2771775"/>
+            <wp:effectExtent l="0" t="0" r="9525" b="1905"/>
+            <wp:docPr id="46" name="Picture 28"/>
+            <wp:cNvGraphicFramePr>
+              <a:graphicFrameLocks xmlns:a="http://schemas.openxmlformats.org/drawingml/2006/main" noChangeAspect="1"/>
+            </wp:cNvGraphicFramePr>
+            <a:graphic xmlns:a="http://schemas.openxmlformats.org/drawingml/2006/main">
+              <a:graphicData uri="http://schemas.openxmlformats.org/drawingml/2006/picture">
+                <pic:pic xmlns:pic="http://schemas.openxmlformats.org/drawingml/2006/picture">
+                  <pic:nvPicPr>
+                    <pic:cNvPr id="46" name="Picture 28"/>
+                    <pic:cNvPicPr>
+                      <a:picLocks noChangeAspect="1"/>
+                    </pic:cNvPicPr>
+                  </pic:nvPicPr>
+                  <pic:blipFill>
+                    <a:blip r:embed="rId35"/>
+                    <a:stretch>
+                      <a:fillRect/>
+                    </a:stretch>
+                  </pic:blipFill>
+                  <pic:spPr>
+                    <a:xfrm>
+                      <a:off x="0" y="0"/>
+                      <a:ext cx="5263515" cy="2771775"/>
+                    </a:xfrm>
+                    <a:prstGeom prst="rect">
+                      <a:avLst/>
+                    </a:prstGeom>
+                    <a:noFill/>
+                    <a:ln>
+                      <a:noFill/>
+                    </a:ln>
+                  </pic:spPr>
+                </pic:pic>
+              </a:graphicData>
+            </a:graphic>
+          </wp:inline>
+        </w:drawing>
+      </w:r>
+    </w:p>
+    <w:p>
+      <w:r>
+        <w:drawing>
+          <wp:inline distT="0" distB="0" distL="114300" distR="114300">
+            <wp:extent cx="5271135" cy="2588260"/>
+            <wp:effectExtent l="0" t="0" r="1905" b="2540"/>
+            <wp:docPr id="45" name="Picture 27"/>
+            <wp:cNvGraphicFramePr>
+              <a:graphicFrameLocks xmlns:a="http://schemas.openxmlformats.org/drawingml/2006/main" noChangeAspect="1"/>
+            </wp:cNvGraphicFramePr>
+            <a:graphic xmlns:a="http://schemas.openxmlformats.org/drawingml/2006/main">
+              <a:graphicData uri="http://schemas.openxmlformats.org/drawingml/2006/picture">
+                <pic:pic xmlns:pic="http://schemas.openxmlformats.org/drawingml/2006/picture">
+                  <pic:nvPicPr>
+                    <pic:cNvPr id="45" name="Picture 27"/>
+                    <pic:cNvPicPr>
+                      <a:picLocks noChangeAspect="1"/>
+                    </pic:cNvPicPr>
+                  </pic:nvPicPr>
+                  <pic:blipFill>
+                    <a:blip r:embed="rId36"/>
+                    <a:stretch>
+                      <a:fillRect/>
+                    </a:stretch>
+                  </pic:blipFill>
+                  <pic:spPr>
+                    <a:xfrm>
+                      <a:off x="0" y="0"/>
+                      <a:ext cx="5271135" cy="2588260"/>
+                    </a:xfrm>
+                    <a:prstGeom prst="rect">
+                      <a:avLst/>
+                    </a:prstGeom>
+                    <a:noFill/>
+                    <a:ln>
+                      <a:noFill/>
+                    </a:ln>
+                  </pic:spPr>
+                </pic:pic>
+              </a:graphicData>
+            </a:graphic>
+          </wp:inline>
+        </w:drawing>
+      </w:r>
+    </w:p>
+    <w:p>
+      <w:r>
+        <w:drawing>
+          <wp:inline distT="0" distB="0" distL="114300" distR="114300">
+            <wp:extent cx="5264150" cy="2427605"/>
+            <wp:effectExtent l="0" t="0" r="8890" b="10795"/>
+            <wp:docPr id="47" name="Picture 29"/>
+            <wp:cNvGraphicFramePr>
+              <a:graphicFrameLocks xmlns:a="http://schemas.openxmlformats.org/drawingml/2006/main" noChangeAspect="1"/>
+            </wp:cNvGraphicFramePr>
+            <a:graphic xmlns:a="http://schemas.openxmlformats.org/drawingml/2006/main">
+              <a:graphicData uri="http://schemas.openxmlformats.org/drawingml/2006/picture">
+                <pic:pic xmlns:pic="http://schemas.openxmlformats.org/drawingml/2006/picture">
+                  <pic:nvPicPr>
+                    <pic:cNvPr id="47" name="Picture 29"/>
+                    <pic:cNvPicPr>
+                      <a:picLocks noChangeAspect="1"/>
+                    </pic:cNvPicPr>
+                  </pic:nvPicPr>
+                  <pic:blipFill>
+                    <a:blip r:embed="rId37"/>
+                    <a:stretch>
+                      <a:fillRect/>
+                    </a:stretch>
+                  </pic:blipFill>
+                  <pic:spPr>
+                    <a:xfrm>
+                      <a:off x="0" y="0"/>
+                      <a:ext cx="5264150" cy="2427605"/>
+                    </a:xfrm>
+                    <a:prstGeom prst="rect">
+                      <a:avLst/>
+                    </a:prstGeom>
+                    <a:noFill/>
+                    <a:ln>
+                      <a:noFill/>
+                    </a:ln>
+                  </pic:spPr>
+                </pic:pic>
+              </a:graphicData>
+            </a:graphic>
+          </wp:inline>
+        </w:drawing>
+      </w:r>
+    </w:p>
+    <w:p>
+      <w:pPr>
+        <w:rPr>
+          <w:rFonts w:hint="default"/>
+          <w:lang w:val="en-US"/>
+        </w:rPr>
+      </w:pPr>
+      <w:r>
+        <w:rPr>
+          <w:rFonts w:hint="default"/>
+          <w:lang w:val="en-US"/>
+        </w:rPr>
+        <w:t>Bài 4: Chạy ứng dụng Node.js với Docker Compose</w:t>
+      </w:r>
+    </w:p>
+    <w:p>
+      <w:pPr>
+        <w:rPr>
+          <w:rFonts w:hint="default"/>
+          <w:lang w:val="en-US"/>
+        </w:rPr>
+      </w:pPr>
+      <w:r>
+        <w:rPr>
+          <w:rFonts w:hint="default"/>
+          <w:lang w:val="en-US"/>
+        </w:rPr>
+        <w:t>Yêu cầu:</w:t>
+      </w:r>
+    </w:p>
+    <w:p>
+      <w:pPr>
+        <w:rPr>
+          <w:rFonts w:hint="default"/>
+          <w:lang w:val="en-US"/>
+        </w:rPr>
+      </w:pPr>
+      <w:r>
+        <w:rPr>
+          <w:rFonts w:hint="default"/>
+          <w:lang w:val="en-US"/>
+        </w:rPr>
+        <w:t>Chạy một ứng dụng Node.js đơn giản với Express.</w:t>
+      </w:r>
+    </w:p>
+    <w:p>
+      <w:pPr>
+        <w:rPr>
+          <w:rFonts w:hint="default"/>
+          <w:lang w:val="en-US"/>
+        </w:rPr>
+      </w:pPr>
+      <w:r>
+        <w:drawing>
+          <wp:inline distT="0" distB="0" distL="114300" distR="114300">
+            <wp:extent cx="5273675" cy="2169160"/>
+            <wp:effectExtent l="0" t="0" r="14605" b="10160"/>
+            <wp:docPr id="49" name="Picture 31"/>
+            <wp:cNvGraphicFramePr>
+              <a:graphicFrameLocks xmlns:a="http://schemas.openxmlformats.org/drawingml/2006/main" noChangeAspect="1"/>
+            </wp:cNvGraphicFramePr>
+            <a:graphic xmlns:a="http://schemas.openxmlformats.org/drawingml/2006/main">
+              <a:graphicData uri="http://schemas.openxmlformats.org/drawingml/2006/picture">
+                <pic:pic xmlns:pic="http://schemas.openxmlformats.org/drawingml/2006/picture">
+                  <pic:nvPicPr>
+                    <pic:cNvPr id="49" name="Picture 31"/>
+                    <pic:cNvPicPr>
+                      <a:picLocks noChangeAspect="1"/>
+                    </pic:cNvPicPr>
+                  </pic:nvPicPr>
+                  <pic:blipFill>
+                    <a:blip r:embed="rId38"/>
+                    <a:stretch>
+                      <a:fillRect/>
+                    </a:stretch>
+                  </pic:blipFill>
+                  <pic:spPr>
+                    <a:xfrm>
+                      <a:off x="0" y="0"/>
+                      <a:ext cx="5273675" cy="2169160"/>
+                    </a:xfrm>
+                    <a:prstGeom prst="rect">
+                      <a:avLst/>
+                    </a:prstGeom>
+                    <a:noFill/>
+                    <a:ln>
+                      <a:noFill/>
+                    </a:ln>
+                  </pic:spPr>
+                </pic:pic>
+              </a:graphicData>
+            </a:graphic>
+          </wp:inline>
+        </w:drawing>
+      </w:r>
+    </w:p>
+    <w:p>
+      <w:r>
+        <w:drawing>
+          <wp:inline distT="0" distB="0" distL="114300" distR="114300">
+            <wp:extent cx="5269865" cy="2195830"/>
+            <wp:effectExtent l="0" t="0" r="3175" b="13970"/>
+            <wp:docPr id="48" name="Picture 30"/>
+            <wp:cNvGraphicFramePr>
+              <a:graphicFrameLocks xmlns:a="http://schemas.openxmlformats.org/drawingml/2006/main" noChangeAspect="1"/>
+            </wp:cNvGraphicFramePr>
+            <a:graphic xmlns:a="http://schemas.openxmlformats.org/drawingml/2006/main">
+              <a:graphicData uri="http://schemas.openxmlformats.org/drawingml/2006/picture">
+                <pic:pic xmlns:pic="http://schemas.openxmlformats.org/drawingml/2006/picture">
+                  <pic:nvPicPr>
+                    <pic:cNvPr id="48" name="Picture 30"/>
+                    <pic:cNvPicPr>
+                      <a:picLocks noChangeAspect="1"/>
+                    </pic:cNvPicPr>
+                  </pic:nvPicPr>
+                  <pic:blipFill>
+                    <a:blip r:embed="rId39"/>
+                    <a:stretch>
+                      <a:fillRect/>
+                    </a:stretch>
+                  </pic:blipFill>
+                  <pic:spPr>
+                    <a:xfrm>
+                      <a:off x="0" y="0"/>
+                      <a:ext cx="5269865" cy="2195830"/>
+                    </a:xfrm>
+                    <a:prstGeom prst="rect">
+                      <a:avLst/>
+                    </a:prstGeom>
+                    <a:noFill/>
+                    <a:ln>
+                      <a:noFill/>
+                    </a:ln>
+                  </pic:spPr>
+                </pic:pic>
+              </a:graphicData>
+            </a:graphic>
+          </wp:inline>
+        </w:drawing>
+      </w:r>
+    </w:p>
+    <w:p>
+      <w:pPr>
+        <w:rPr>
+          <w:rFonts w:hint="default"/>
+          <w:lang w:val="en-US"/>
+        </w:rPr>
+      </w:pPr>
+      <w:r>
+        <w:rPr>
+          <w:rFonts w:hint="default"/>
+          <w:lang w:val="en-US"/>
+        </w:rPr>
+        <w:t>Bài 5: Chạy Redis với Docker Compose</w:t>
+      </w:r>
+    </w:p>
+    <w:p>
+      <w:pPr>
+        <w:rPr>
+          <w:rFonts w:hint="default"/>
+          <w:lang w:val="en-US"/>
+        </w:rPr>
+      </w:pPr>
+      <w:r>
+        <w:rPr>
+          <w:rFonts w:hint="default"/>
+          <w:lang w:val="en-US"/>
+        </w:rPr>
+        <w:t>Yêu cầu:</w:t>
+      </w:r>
+    </w:p>
+    <w:p>
+      <w:pPr>
+        <w:rPr>
+          <w:rFonts w:hint="default"/>
+          <w:lang w:val="en-US"/>
+        </w:rPr>
+      </w:pPr>
+      <w:r>
+        <w:rPr>
+          <w:rFonts w:hint="default"/>
+          <w:lang w:val="en-US"/>
+        </w:rPr>
+        <w:t>Chạy một container Redis trên cổng 6379.</w:t>
+      </w:r>
+    </w:p>
+    <w:p>
+      <w:r>
+        <w:drawing>
+          <wp:inline distT="0" distB="0" distL="114300" distR="114300">
+            <wp:extent cx="5260975" cy="3355975"/>
+            <wp:effectExtent l="0" t="0" r="12065" b="12065"/>
+            <wp:docPr id="50" name="Picture 32"/>
+            <wp:cNvGraphicFramePr>
+              <a:graphicFrameLocks xmlns:a="http://schemas.openxmlformats.org/drawingml/2006/main" noChangeAspect="1"/>
+            </wp:cNvGraphicFramePr>
+            <a:graphic xmlns:a="http://schemas.openxmlformats.org/drawingml/2006/main">
+              <a:graphicData uri="http://schemas.openxmlformats.org/drawingml/2006/picture">
+                <pic:pic xmlns:pic="http://schemas.openxmlformats.org/drawingml/2006/picture">
+                  <pic:nvPicPr>
+                    <pic:cNvPr id="50" name="Picture 32"/>
+                    <pic:cNvPicPr>
+                      <a:picLocks noChangeAspect="1"/>
+                    </pic:cNvPicPr>
+                  </pic:nvPicPr>
+                  <pic:blipFill>
+                    <a:blip r:embed="rId40"/>
+                    <a:stretch>
+                      <a:fillRect/>
+                    </a:stretch>
+                  </pic:blipFill>
+                  <pic:spPr>
+                    <a:xfrm>
+                      <a:off x="0" y="0"/>
+                      <a:ext cx="5260975" cy="3355975"/>
+                    </a:xfrm>
+                    <a:prstGeom prst="rect">
+                      <a:avLst/>
+                    </a:prstGeom>
+                    <a:noFill/>
+                    <a:ln>
+                      <a:noFill/>
+                    </a:ln>
+                  </pic:spPr>
+                </pic:pic>
+              </a:graphicData>
+            </a:graphic>
+          </wp:inline>
+        </w:drawing>
+      </w:r>
+    </w:p>
+    <w:p>
+      <w:pPr>
+        <w:rPr>
+          <w:rFonts w:hint="default"/>
+          <w:lang w:val="en-US"/>
+        </w:rPr>
+      </w:pPr>
+      <w:r>
+        <w:rPr>
+          <w:rFonts w:hint="default"/>
+          <w:lang w:val="en-US"/>
+        </w:rPr>
+        <w:t>Bài 6: Chạy WordPress với MySQL</w:t>
+      </w:r>
+    </w:p>
+    <w:p>
+      <w:pPr>
+        <w:rPr>
+          <w:rFonts w:hint="default"/>
+          <w:lang w:val="en-US"/>
+        </w:rPr>
+      </w:pPr>
+      <w:r>
+        <w:rPr>
+          <w:rFonts w:hint="default"/>
+          <w:lang w:val="en-US"/>
+        </w:rPr>
+        <w:t>Yêu cầu:</w:t>
+      </w:r>
+    </w:p>
+    <w:p>
+      <w:pPr>
+        <w:rPr>
+          <w:rFonts w:hint="default"/>
+          <w:lang w:val="en-US"/>
+        </w:rPr>
+      </w:pPr>
+      <w:r>
+        <w:rPr>
+          <w:rFonts w:hint="default"/>
+          <w:lang w:val="en-US"/>
+        </w:rPr>
+        <w:t>Chạy WordPress với MySQL bằng Docker Compose.</w:t>
+      </w:r>
+    </w:p>
+    <w:p>
+      <w:r>
+        <w:drawing>
+          <wp:inline distT="0" distB="0" distL="114300" distR="114300">
+            <wp:extent cx="5268595" cy="3398520"/>
+            <wp:effectExtent l="0" t="0" r="4445" b="0"/>
+            <wp:docPr id="51" name="Picture 33"/>
+            <wp:cNvGraphicFramePr>
+              <a:graphicFrameLocks xmlns:a="http://schemas.openxmlformats.org/drawingml/2006/main" noChangeAspect="1"/>
+            </wp:cNvGraphicFramePr>
+            <a:graphic xmlns:a="http://schemas.openxmlformats.org/drawingml/2006/main">
+              <a:graphicData uri="http://schemas.openxmlformats.org/drawingml/2006/picture">
+                <pic:pic xmlns:pic="http://schemas.openxmlformats.org/drawingml/2006/picture">
+                  <pic:nvPicPr>
+                    <pic:cNvPr id="51" name="Picture 33"/>
+                    <pic:cNvPicPr>
+                      <a:picLocks noChangeAspect="1"/>
+                    </pic:cNvPicPr>
+                  </pic:nvPicPr>
+                  <pic:blipFill>
+                    <a:blip r:embed="rId41"/>
+                    <a:stretch>
+                      <a:fillRect/>
+                    </a:stretch>
+                  </pic:blipFill>
+                  <pic:spPr>
+                    <a:xfrm>
+                      <a:off x="0" y="0"/>
+                      <a:ext cx="5268595" cy="3398520"/>
+                    </a:xfrm>
+                    <a:prstGeom prst="rect">
+                      <a:avLst/>
+                    </a:prstGeom>
+                    <a:noFill/>
+                    <a:ln>
+                      <a:noFill/>
+                    </a:ln>
+                  </pic:spPr>
+                </pic:pic>
+              </a:graphicData>
+            </a:graphic>
+          </wp:inline>
+        </w:drawing>
+      </w:r>
+    </w:p>
+    <w:p>
+      <w:r>
+        <w:drawing>
+          <wp:inline distT="0" distB="0" distL="114300" distR="114300">
+            <wp:extent cx="5262880" cy="2808605"/>
+            <wp:effectExtent l="0" t="0" r="10160" b="10795"/>
+            <wp:docPr id="52" name="Picture 34"/>
+            <wp:cNvGraphicFramePr>
+              <a:graphicFrameLocks xmlns:a="http://schemas.openxmlformats.org/drawingml/2006/main" noChangeAspect="1"/>
+            </wp:cNvGraphicFramePr>
+            <a:graphic xmlns:a="http://schemas.openxmlformats.org/drawingml/2006/main">
+              <a:graphicData uri="http://schemas.openxmlformats.org/drawingml/2006/picture">
+                <pic:pic xmlns:pic="http://schemas.openxmlformats.org/drawingml/2006/picture">
+                  <pic:nvPicPr>
+                    <pic:cNvPr id="52" name="Picture 34"/>
+                    <pic:cNvPicPr>
+                      <a:picLocks noChangeAspect="1"/>
+                    </pic:cNvPicPr>
+                  </pic:nvPicPr>
+                  <pic:blipFill>
+                    <a:blip r:embed="rId42"/>
+                    <a:stretch>
+                      <a:fillRect/>
+                    </a:stretch>
+                  </pic:blipFill>
+                  <pic:spPr>
+                    <a:xfrm>
+                      <a:off x="0" y="0"/>
+                      <a:ext cx="5262880" cy="2808605"/>
+                    </a:xfrm>
+                    <a:prstGeom prst="rect">
+                      <a:avLst/>
+                    </a:prstGeom>
+                    <a:noFill/>
+                    <a:ln>
+                      <a:noFill/>
+                    </a:ln>
+                  </pic:spPr>
+                </pic:pic>
+              </a:graphicData>
+            </a:graphic>
+          </wp:inline>
+        </w:drawing>
+      </w:r>
+    </w:p>
+    <w:p>
+      <w:pPr>
+        <w:rPr>
+          <w:rFonts w:hint="default"/>
+          <w:lang w:val="en-US"/>
+        </w:rPr>
+      </w:pPr>
+      <w:r>
+        <w:rPr>
+          <w:rFonts w:hint="default"/>
+          <w:lang w:val="en-US"/>
+        </w:rPr>
+        <w:t>Bài 7: Chạy MongoDB với Docker Compose</w:t>
+      </w:r>
+    </w:p>
+    <w:p>
+      <w:pPr>
+        <w:rPr>
+          <w:rFonts w:hint="default"/>
+          <w:lang w:val="en-US"/>
+        </w:rPr>
+      </w:pPr>
+      <w:r>
+        <w:rPr>
+          <w:rFonts w:hint="default"/>
+          <w:lang w:val="en-US"/>
+        </w:rPr>
+        <w:t>Yêu cầu:</w:t>
+      </w:r>
+    </w:p>
+    <w:p>
+      <w:pPr>
+        <w:rPr>
+          <w:rFonts w:hint="default"/>
+          <w:lang w:val="en-US"/>
+        </w:rPr>
+      </w:pPr>
+      <w:r>
+        <w:rPr>
+          <w:rFonts w:hint="default"/>
+          <w:lang w:val="en-US"/>
+        </w:rPr>
+        <w:t>Chạy MongoDB và Mongo Express để quản lý.</w:t>
+      </w:r>
+    </w:p>
+    <w:p>
+      <w:pPr>
+        <w:rPr>
+          <w:rFonts w:hint="default"/>
+          <w:lang w:val="en-US"/>
+        </w:rPr>
+      </w:pPr>
       <w:bookmarkStart w:id="0" w:name="_GoBack"/>
       <w:bookmarkEnd w:id="0"/>
-    </w:p>
-    <w:p/>
-    <w:p/>
-    <w:p/>
-    <w:p/>
-    <w:p>
-      <w:pPr>
-        <w:rPr>
-          <w:rFonts w:hint="default"/>
-          <w:lang w:val="en-US"/>
-        </w:rPr>
-      </w:pPr>
     </w:p>
     <w:sectPr>
       <w:pgSz w:w="11906" w:h="16838"/>
@@ -1529,7 +2425,7 @@
   <w:docDefaults>
     <w:rPrDefault>
       <w:rPr>
-        <w:rFonts w:asciiTheme="minorHAnsi" w:hAnsiTheme="minorHAnsi" w:eastAsiaTheme="minorEastAsia" w:cstheme="minorBidi"/>
+        <w:rFonts w:ascii="Times New Roman" w:hAnsi="Times New Roman" w:eastAsia="SimSun" w:cs="Times New Roman"/>
       </w:rPr>
     </w:rPrDefault>
     <w:pPrDefault/>
